--- a/Ashok Kuppuraj - Programming Assignment 1.docx
+++ b/Ashok Kuppuraj - Programming Assignment 1.docx
@@ -741,16 +741,22 @@
         <w:t xml:space="preserve">insertion sort’s execution time is </w:t>
       </w:r>
       <w:r>
+        <w:t xml:space="preserve">nearly </w:t>
+      </w:r>
+      <w:r>
         <w:t>logarithmic</w:t>
       </w:r>
       <w:r>
+        <w:t>,</w:t>
+      </w:r>
+      <w:r>
         <w:t xml:space="preserve"> however</w:t>
       </w:r>
       <w:r>
         <w:t>,</w:t>
       </w:r>
       <w:r>
-        <w:t xml:space="preserve"> the </w:t>
+        <w:t xml:space="preserve"> </w:t>
       </w:r>
       <w:r>
         <w:t>Bubble sort</w:t>
@@ -785,13 +791,31 @@
         <w:ind w:left="720"/>
       </w:pPr>
       <w:r>
-        <w:t>For plot 3, we can consider the data as worst case scenario to both algorithm</w:t>
+        <w:t>In the third instance(</w:t>
+      </w:r>
+      <w:r>
+        <w:t>plot 3</w:t>
+      </w:r>
+      <w:r>
+        <w:t>)</w:t>
+      </w:r>
+      <w:r>
+        <w:t xml:space="preserve">, we can consider the data as worst case scenario </w:t>
+      </w:r>
+      <w:r>
+        <w:t>for</w:t>
+      </w:r>
+      <w:r>
+        <w:t xml:space="preserve"> both algorithm</w:t>
       </w:r>
       <w:r>
         <w:t>s</w:t>
       </w:r>
       <w:r>
-        <w:t xml:space="preserve">, in this scenario Bubble sort out performed Insertion reason </w:t>
+        <w:t>, here</w:t>
+      </w:r>
+      <w:r>
+        <w:t xml:space="preserve"> Bubble sort out performed Insertion </w:t>
       </w:r>
       <w:r>
         <w:t>as</w:t>
@@ -826,10 +850,7 @@
         <w:t xml:space="preserve"> </w:t>
       </w:r>
       <w:r>
-        <w:t xml:space="preserve">Insertion sort performs better </w:t>
-      </w:r>
-      <w:r>
-        <w:t>in</w:t>
+        <w:t>Insertion sort performs better in</w:t>
       </w:r>
       <w:r>
         <w:t xml:space="preserve"> terms of </w:t>
@@ -853,30 +874,27 @@
         <w:t>average case scenario</w:t>
       </w:r>
       <w:r>
-        <w:t xml:space="preserve">s </w:t>
-      </w:r>
-      <w:r>
-        <w:t xml:space="preserve">, hence, we can use Insertion sort in real </w:t>
-      </w:r>
-      <w:r>
-        <w:t xml:space="preserve">life </w:t>
-      </w:r>
-      <w:r>
-        <w:t xml:space="preserve">where sorting as to be </w:t>
-      </w:r>
-      <w:r>
-        <w:t xml:space="preserve">fast and the input size is huge, whereas, </w:t>
-      </w:r>
-      <w:r>
-        <w:t xml:space="preserve"> Bubble sort performs better with any real life scenario </w:t>
-      </w:r>
-      <w:r>
-        <w:t>pr</w:t>
+        <w:t>s</w:t>
       </w:r>
       <w:bookmarkStart w:id="0" w:name="_GoBack"/>
       <w:bookmarkEnd w:id="0"/>
       <w:r>
-        <w:t>ovided the data volume is low.</w:t>
+        <w:t xml:space="preserve">, hence, we can use Insertion sort in real </w:t>
+      </w:r>
+      <w:r>
+        <w:t xml:space="preserve">life </w:t>
+      </w:r>
+      <w:r>
+        <w:t xml:space="preserve">where sorting as to be </w:t>
+      </w:r>
+      <w:r>
+        <w:t xml:space="preserve">fast and the input size is huge, whereas, </w:t>
+      </w:r>
+      <w:r>
+        <w:t xml:space="preserve"> Bubble sort performs better with any real life scenario </w:t>
+      </w:r>
+      <w:r>
+        <w:t>provided the data volume is low.</w:t>
       </w:r>
     </w:p>
     <w:sectPr>
@@ -2173,11 +2191,11 @@
           <c:showPercent val="0"/>
           <c:showBubbleSize val="0"/>
         </c:dLbls>
-        <c:axId val="284094432"/>
-        <c:axId val="284097960"/>
+        <c:axId val="327521272"/>
+        <c:axId val="492109952"/>
       </c:scatterChart>
       <c:valAx>
-        <c:axId val="284094432"/>
+        <c:axId val="327521272"/>
         <c:scaling>
           <c:orientation val="minMax"/>
         </c:scaling>
@@ -2289,12 +2307,12 @@
             <a:endParaRPr lang="en-US"/>
           </a:p>
         </c:txPr>
-        <c:crossAx val="284097960"/>
+        <c:crossAx val="492109952"/>
         <c:crosses val="autoZero"/>
         <c:crossBetween val="midCat"/>
       </c:valAx>
       <c:valAx>
-        <c:axId val="284097960"/>
+        <c:axId val="492109952"/>
         <c:scaling>
           <c:orientation val="minMax"/>
         </c:scaling>
@@ -2406,7 +2424,7 @@
             <a:endParaRPr lang="en-US"/>
           </a:p>
         </c:txPr>
-        <c:crossAx val="284094432"/>
+        <c:crossAx val="327521272"/>
         <c:crosses val="autoZero"/>
         <c:crossBetween val="midCat"/>
       </c:valAx>
@@ -2874,11 +2892,11 @@
           <c:showPercent val="0"/>
           <c:showBubbleSize val="0"/>
         </c:dLbls>
-        <c:axId val="284096784"/>
-        <c:axId val="284097176"/>
+        <c:axId val="327214056"/>
+        <c:axId val="492110736"/>
       </c:scatterChart>
       <c:valAx>
-        <c:axId val="284096784"/>
+        <c:axId val="327214056"/>
         <c:scaling>
           <c:orientation val="minMax"/>
         </c:scaling>
@@ -2985,12 +3003,12 @@
             <a:endParaRPr lang="en-US"/>
           </a:p>
         </c:txPr>
-        <c:crossAx val="284097176"/>
+        <c:crossAx val="492110736"/>
         <c:crosses val="autoZero"/>
         <c:crossBetween val="midCat"/>
       </c:valAx>
       <c:valAx>
-        <c:axId val="284097176"/>
+        <c:axId val="492110736"/>
         <c:scaling>
           <c:orientation val="minMax"/>
         </c:scaling>
@@ -3097,7 +3115,7 @@
             <a:endParaRPr lang="en-US"/>
           </a:p>
         </c:txPr>
-        <c:crossAx val="284096784"/>
+        <c:crossAx val="327214056"/>
         <c:crosses val="autoZero"/>
         <c:crossBetween val="midCat"/>
       </c:valAx>
@@ -3565,11 +3583,11 @@
           <c:showPercent val="0"/>
           <c:showBubbleSize val="0"/>
         </c:dLbls>
-        <c:axId val="284096392"/>
-        <c:axId val="284096000"/>
+        <c:axId val="492111520"/>
+        <c:axId val="492111912"/>
       </c:scatterChart>
       <c:valAx>
-        <c:axId val="284096392"/>
+        <c:axId val="492111520"/>
         <c:scaling>
           <c:orientation val="minMax"/>
         </c:scaling>
@@ -3681,12 +3699,12 @@
             <a:endParaRPr lang="en-US"/>
           </a:p>
         </c:txPr>
-        <c:crossAx val="284096000"/>
+        <c:crossAx val="492111912"/>
         <c:crosses val="autoZero"/>
         <c:crossBetween val="midCat"/>
       </c:valAx>
       <c:valAx>
-        <c:axId val="284096000"/>
+        <c:axId val="492111912"/>
         <c:scaling>
           <c:orientation val="minMax"/>
         </c:scaling>
@@ -3798,7 +3816,7 @@
             <a:endParaRPr lang="en-US"/>
           </a:p>
         </c:txPr>
-        <c:crossAx val="284096392"/>
+        <c:crossAx val="492111520"/>
         <c:crosses val="autoZero"/>
         <c:crossBetween val="midCat"/>
       </c:valAx>
@@ -5788,7 +5806,7 @@
 </file>
 
 <file path=customXml/itemProps1.xml><?xml version="1.0" encoding="utf-8"?>
-<ds:datastoreItem xmlns:ds="http://schemas.openxmlformats.org/officeDocument/2006/customXml" ds:itemID="{FF59A04E-79D0-40A0-9EAF-EBB2404A155C}">
+<ds:datastoreItem xmlns:ds="http://schemas.openxmlformats.org/officeDocument/2006/customXml" ds:itemID="{C5F560B8-22DC-4735-B08A-5C8E61176A11}">
   <ds:schemaRefs>
     <ds:schemaRef ds:uri="http://schemas.openxmlformats.org/officeDocument/2006/bibliography"/>
   </ds:schemaRefs>
